--- a/PortSwigger Labs/Client Side Topics/Cross Site Request Forgery - CSRF/Lab 7 - SameSite Strict bypass via client-side redirect.docx
+++ b/PortSwigger Labs/Client Side Topics/Cross Site Request Forgery - CSRF/Lab 7 - SameSite Strict bypass via client-side redirect.docx
@@ -156,6 +156,7 @@
         </w:rPr>
         <w:t xml:space="preserve">provided to act as </w:t>
       </w:r>
+      <w:proofErr w:type="gramStart"/>
       <w:r>
         <w:rPr>
           <w:rFonts w:ascii="Times New Roman" w:hAnsi="Times New Roman" w:cs="Times New Roman"/>
@@ -164,6 +165,7 @@
         </w:rPr>
         <w:t>an</w:t>
       </w:r>
+      <w:proofErr w:type="gramEnd"/>
       <w:r>
         <w:rPr>
           <w:rFonts w:ascii="Times New Roman" w:hAnsi="Times New Roman" w:cs="Times New Roman"/>
@@ -200,7 +202,25 @@
           <w:sz w:val="32"/>
           <w:szCs w:val="32"/>
         </w:rPr>
-        <w:t xml:space="preserve"> and we see that there are no unpredictable tokens so it may be vulnerable to CSRF if we bypass the SameSite restriction</w:t>
+        <w:t xml:space="preserve"> and we see that there are no unpredictable tokens so it may be vulnerable to CSRF if we bypass the </w:t>
+      </w:r>
+      <w:proofErr w:type="spellStart"/>
+      <w:r>
+        <w:rPr>
+          <w:rFonts w:ascii="Times New Roman" w:hAnsi="Times New Roman" w:cs="Times New Roman"/>
+          <w:sz w:val="32"/>
+          <w:szCs w:val="32"/>
+        </w:rPr>
+        <w:t>SameSite</w:t>
+      </w:r>
+      <w:proofErr w:type="spellEnd"/>
+      <w:r>
+        <w:rPr>
+          <w:rFonts w:ascii="Times New Roman" w:hAnsi="Times New Roman" w:cs="Times New Roman"/>
+          <w:sz w:val="32"/>
+          <w:szCs w:val="32"/>
+        </w:rPr>
+        <w:t xml:space="preserve"> restriction</w:t>
       </w:r>
       <w:r>
         <w:rPr>
@@ -210,6 +230,7 @@
         </w:rPr>
         <w:t xml:space="preserve"> but there exists an explicitly defined </w:t>
       </w:r>
+      <w:proofErr w:type="spellStart"/>
       <w:r>
         <w:rPr>
           <w:rFonts w:ascii="Times New Roman" w:hAnsi="Times New Roman" w:cs="Times New Roman"/>
@@ -220,6 +241,7 @@
         </w:rPr>
         <w:t>SameSite</w:t>
       </w:r>
+      <w:proofErr w:type="spellEnd"/>
       <w:r>
         <w:rPr>
           <w:rFonts w:ascii="Times New Roman" w:hAnsi="Times New Roman" w:cs="Times New Roman"/>
@@ -306,7 +328,25 @@
           <w:sz w:val="32"/>
           <w:szCs w:val="32"/>
         </w:rPr>
-        <w:t xml:space="preserve">Because of SameSite restriction as Strict the application won’t include any cookies in the </w:t>
+        <w:t xml:space="preserve">Because of </w:t>
+      </w:r>
+      <w:proofErr w:type="spellStart"/>
+      <w:r>
+        <w:rPr>
+          <w:rFonts w:ascii="Times New Roman" w:hAnsi="Times New Roman" w:cs="Times New Roman"/>
+          <w:sz w:val="32"/>
+          <w:szCs w:val="32"/>
+        </w:rPr>
+        <w:t>SameSite</w:t>
+      </w:r>
+      <w:proofErr w:type="spellEnd"/>
+      <w:r>
+        <w:rPr>
+          <w:rFonts w:ascii="Times New Roman" w:hAnsi="Times New Roman" w:cs="Times New Roman"/>
+          <w:sz w:val="32"/>
+          <w:szCs w:val="32"/>
+        </w:rPr>
+        <w:t xml:space="preserve"> restriction as Strict the application won’t include any cookies in the </w:t>
       </w:r>
       <w:r>
         <w:rPr>
@@ -344,7 +384,25 @@
           <w:sz w:val="32"/>
           <w:szCs w:val="32"/>
         </w:rPr>
-        <w:t xml:space="preserve">Now go and comment on any blog post and we see that after a second we are redirected back to some other page and the redirection is from some other page named </w:t>
+        <w:t xml:space="preserve">Now go and comment on any blog post and we see that after a </w:t>
+      </w:r>
+      <w:proofErr w:type="gramStart"/>
+      <w:r>
+        <w:rPr>
+          <w:rFonts w:ascii="Times New Roman" w:hAnsi="Times New Roman" w:cs="Times New Roman"/>
+          <w:sz w:val="32"/>
+          <w:szCs w:val="32"/>
+        </w:rPr>
+        <w:t>second</w:t>
+      </w:r>
+      <w:proofErr w:type="gramEnd"/>
+      <w:r>
+        <w:rPr>
+          <w:rFonts w:ascii="Times New Roman" w:hAnsi="Times New Roman" w:cs="Times New Roman"/>
+          <w:sz w:val="32"/>
+          <w:szCs w:val="32"/>
+        </w:rPr>
+        <w:t xml:space="preserve"> we are redirected back to some other page and the redirection is from some other page named </w:t>
       </w:r>
       <w:r>
         <w:rPr>
@@ -388,6 +446,7 @@
         </w:rPr>
         <w:t xml:space="preserve">If we check that page then we see that the application injects the </w:t>
       </w:r>
+      <w:proofErr w:type="spellStart"/>
       <w:r>
         <w:rPr>
           <w:rFonts w:ascii="Times New Roman" w:hAnsi="Times New Roman" w:cs="Times New Roman"/>
@@ -398,6 +457,7 @@
         </w:rPr>
         <w:t>postID</w:t>
       </w:r>
+      <w:proofErr w:type="spellEnd"/>
       <w:r>
         <w:rPr>
           <w:rFonts w:ascii="Times New Roman" w:hAnsi="Times New Roman" w:cs="Times New Roman"/>
@@ -436,7 +496,25 @@
           <w:sz w:val="32"/>
           <w:szCs w:val="32"/>
         </w:rPr>
-        <w:t xml:space="preserve">We will try to inject a dynamic path into that postID parameter </w:t>
+        <w:t xml:space="preserve">We will try to inject a dynamic path into that </w:t>
+      </w:r>
+      <w:proofErr w:type="spellStart"/>
+      <w:r>
+        <w:rPr>
+          <w:rFonts w:ascii="Times New Roman" w:hAnsi="Times New Roman" w:cs="Times New Roman"/>
+          <w:sz w:val="32"/>
+          <w:szCs w:val="32"/>
+        </w:rPr>
+        <w:t>postID</w:t>
+      </w:r>
+      <w:proofErr w:type="spellEnd"/>
+      <w:r>
+        <w:rPr>
+          <w:rFonts w:ascii="Times New Roman" w:hAnsi="Times New Roman" w:cs="Times New Roman"/>
+          <w:sz w:val="32"/>
+          <w:szCs w:val="32"/>
+        </w:rPr>
+        <w:t xml:space="preserve"> parameter </w:t>
       </w:r>
       <w:r>
         <w:rPr>
@@ -642,7 +720,27 @@
           <w:sz w:val="32"/>
           <w:szCs w:val="32"/>
         </w:rPr>
-        <w:t xml:space="preserve">    document.location = "https://YOUR-LAB-ID.web-security-academy.net/post/comment/confirmation?postId=1/../../my-account/change-email?email=pwned%40web-security-academy.net%26submit=1";</w:t>
+        <w:t xml:space="preserve">    </w:t>
+      </w:r>
+      <w:proofErr w:type="spellStart"/>
+      <w:proofErr w:type="gramStart"/>
+      <w:r>
+        <w:rPr>
+          <w:rFonts w:ascii="Times New Roman" w:hAnsi="Times New Roman" w:cs="Times New Roman"/>
+          <w:sz w:val="32"/>
+          <w:szCs w:val="32"/>
+        </w:rPr>
+        <w:t>document.location</w:t>
+      </w:r>
+      <w:proofErr w:type="spellEnd"/>
+      <w:proofErr w:type="gramEnd"/>
+      <w:r>
+        <w:rPr>
+          <w:rFonts w:ascii="Times New Roman" w:hAnsi="Times New Roman" w:cs="Times New Roman"/>
+          <w:sz w:val="32"/>
+          <w:szCs w:val="32"/>
+        </w:rPr>
+        <w:t xml:space="preserve"> = "https://YOUR-LAB-ID.web-security-academy.net/post/comment/confirmation?postId=1/../../my-account/change-email?email=pwned%40web-security-academy.net%26submit=1";</w:t>
       </w:r>
     </w:p>
     <w:p>
@@ -699,13 +797,135 @@
     </w:p>
     <w:p>
       <w:pPr>
-        <w:jc w:val="center"/>
-        <w:rPr>
-          <w:rFonts w:ascii="Times New Roman" w:hAnsi="Times New Roman" w:cs="Times New Roman"/>
-          <w:sz w:val="32"/>
-          <w:szCs w:val="32"/>
-        </w:rPr>
-      </w:pPr>
+        <w:pStyle w:val="ListParagraph"/>
+        <w:numPr>
+          <w:ilvl w:val="0"/>
+          <w:numId w:val="8"/>
+        </w:numPr>
+        <w:rPr>
+          <w:rFonts w:ascii="Times New Roman" w:hAnsi="Times New Roman" w:cs="Times New Roman"/>
+          <w:sz w:val="32"/>
+          <w:szCs w:val="32"/>
+        </w:rPr>
+      </w:pPr>
+      <w:r>
+        <w:rPr>
+          <w:rFonts w:ascii="Times New Roman" w:hAnsi="Times New Roman" w:cs="Times New Roman"/>
+          <w:b/>
+          <w:bCs/>
+          <w:sz w:val="32"/>
+          <w:szCs w:val="32"/>
+        </w:rPr>
+        <w:t>Implement Strong CSRF Tokens:</w:t>
+      </w:r>
+      <w:r>
+        <w:rPr>
+          <w:rFonts w:ascii="Times New Roman" w:hAnsi="Times New Roman" w:cs="Times New Roman"/>
+          <w:sz w:val="32"/>
+          <w:szCs w:val="32"/>
+        </w:rPr>
+        <w:t xml:space="preserve"> Introduce unpredictable CSRF tokens for every session and tie them to that particular session. This unpredictability can shield applications from CSRF attacks, and since tokens are tied to specific sessions, attackers cannot reuse them across different user sessions.</w:t>
+      </w:r>
+    </w:p>
+    <w:p>
+      <w:pPr>
+        <w:pStyle w:val="ListParagraph"/>
+        <w:numPr>
+          <w:ilvl w:val="0"/>
+          <w:numId w:val="8"/>
+        </w:numPr>
+        <w:rPr>
+          <w:rFonts w:ascii="Times New Roman" w:hAnsi="Times New Roman" w:cs="Times New Roman"/>
+          <w:sz w:val="32"/>
+          <w:szCs w:val="32"/>
+        </w:rPr>
+      </w:pPr>
+      <w:r>
+        <w:rPr>
+          <w:rFonts w:ascii="Times New Roman" w:hAnsi="Times New Roman" w:cs="Times New Roman"/>
+          <w:b/>
+          <w:bCs/>
+          <w:sz w:val="32"/>
+          <w:szCs w:val="32"/>
+        </w:rPr>
+        <w:t>Enforce Strict Path Restrictions:</w:t>
+      </w:r>
+      <w:r>
+        <w:rPr>
+          <w:rFonts w:ascii="Times New Roman" w:hAnsi="Times New Roman" w:cs="Times New Roman"/>
+          <w:sz w:val="32"/>
+          <w:szCs w:val="32"/>
+        </w:rPr>
+        <w:t xml:space="preserve"> Implement path validation to prevent path traversal attacks. Avoid using user-controlled input as a part of the path, especially without proper validation. In this scenario, the "</w:t>
+      </w:r>
+      <w:proofErr w:type="spellStart"/>
+      <w:r>
+        <w:rPr>
+          <w:rFonts w:ascii="Times New Roman" w:hAnsi="Times New Roman" w:cs="Times New Roman"/>
+          <w:sz w:val="32"/>
+          <w:szCs w:val="32"/>
+        </w:rPr>
+        <w:t>postId</w:t>
+      </w:r>
+      <w:proofErr w:type="spellEnd"/>
+      <w:r>
+        <w:rPr>
+          <w:rFonts w:ascii="Times New Roman" w:hAnsi="Times New Roman" w:cs="Times New Roman"/>
+          <w:sz w:val="32"/>
+          <w:szCs w:val="32"/>
+        </w:rPr>
+        <w:t>" parameter was manipulated, and by putting strict validation, such attempts can be thwarted.</w:t>
+      </w:r>
+    </w:p>
+    <w:p>
+      <w:pPr>
+        <w:pStyle w:val="ListParagraph"/>
+        <w:numPr>
+          <w:ilvl w:val="0"/>
+          <w:numId w:val="8"/>
+        </w:numPr>
+        <w:rPr>
+          <w:rFonts w:ascii="Times New Roman" w:hAnsi="Times New Roman" w:cs="Times New Roman"/>
+          <w:sz w:val="32"/>
+          <w:szCs w:val="32"/>
+        </w:rPr>
+      </w:pPr>
+      <w:r>
+        <w:rPr>
+          <w:rFonts w:ascii="Times New Roman" w:hAnsi="Times New Roman" w:cs="Times New Roman"/>
+          <w:b/>
+          <w:bCs/>
+          <w:sz w:val="32"/>
+          <w:szCs w:val="32"/>
+        </w:rPr>
+        <w:t>Regularly Audit and Review Code:</w:t>
+      </w:r>
+      <w:r>
+        <w:rPr>
+          <w:rFonts w:ascii="Times New Roman" w:hAnsi="Times New Roman" w:cs="Times New Roman"/>
+          <w:sz w:val="32"/>
+          <w:szCs w:val="32"/>
+        </w:rPr>
+        <w:t xml:space="preserve"> Conduct periodic reviews of the application codebase, particularly areas that manage user input and redirections. This can help in identifying potential vulnerabilities like the one with the </w:t>
+      </w:r>
+      <w:proofErr w:type="spellStart"/>
+      <w:r>
+        <w:rPr>
+          <w:rFonts w:ascii="Times New Roman" w:hAnsi="Times New Roman" w:cs="Times New Roman"/>
+          <w:sz w:val="32"/>
+          <w:szCs w:val="32"/>
+        </w:rPr>
+        <w:t>postId</w:t>
+      </w:r>
+      <w:proofErr w:type="spellEnd"/>
+      <w:r>
+        <w:rPr>
+          <w:rFonts w:ascii="Times New Roman" w:hAnsi="Times New Roman" w:cs="Times New Roman"/>
+          <w:sz w:val="32"/>
+          <w:szCs w:val="32"/>
+        </w:rPr>
+        <w:t xml:space="preserve"> parameter, ensuring they're addressed before malicious exploitation.</w:t>
+      </w:r>
     </w:p>
     <w:sectPr>
       <w:pgSz w:w="11906" w:h="16838"/>
@@ -902,6 +1122,95 @@
     </w:lvl>
   </w:abstractNum>
   <w:abstractNum w:abstractNumId="2" w15:restartNumberingAfterBreak="0">
+    <w:nsid w:val="2AE264C6"/>
+    <w:multiLevelType w:val="hybridMultilevel"/>
+    <w:tmpl w:val="49CA4C22"/>
+    <w:lvl w:ilvl="0" w:tplc="4009000F">
+      <w:start w:val="1"/>
+      <w:numFmt w:val="decimal"/>
+      <w:lvlText w:val="%1."/>
+      <w:lvlJc w:val="left"/>
+      <w:pPr>
+        <w:ind w:left="720" w:hanging="360"/>
+      </w:pPr>
+      <w:rPr>
+        <w:rFonts w:hint="default"/>
+      </w:rPr>
+    </w:lvl>
+    <w:lvl w:ilvl="1" w:tplc="40090019" w:tentative="1">
+      <w:start w:val="1"/>
+      <w:numFmt w:val="lowerLetter"/>
+      <w:lvlText w:val="%2."/>
+      <w:lvlJc w:val="left"/>
+      <w:pPr>
+        <w:ind w:left="1440" w:hanging="360"/>
+      </w:pPr>
+    </w:lvl>
+    <w:lvl w:ilvl="2" w:tplc="4009001B" w:tentative="1">
+      <w:start w:val="1"/>
+      <w:numFmt w:val="lowerRoman"/>
+      <w:lvlText w:val="%3."/>
+      <w:lvlJc w:val="right"/>
+      <w:pPr>
+        <w:ind w:left="2160" w:hanging="180"/>
+      </w:pPr>
+    </w:lvl>
+    <w:lvl w:ilvl="3" w:tplc="4009000F" w:tentative="1">
+      <w:start w:val="1"/>
+      <w:numFmt w:val="decimal"/>
+      <w:lvlText w:val="%4."/>
+      <w:lvlJc w:val="left"/>
+      <w:pPr>
+        <w:ind w:left="2880" w:hanging="360"/>
+      </w:pPr>
+    </w:lvl>
+    <w:lvl w:ilvl="4" w:tplc="40090019" w:tentative="1">
+      <w:start w:val="1"/>
+      <w:numFmt w:val="lowerLetter"/>
+      <w:lvlText w:val="%5."/>
+      <w:lvlJc w:val="left"/>
+      <w:pPr>
+        <w:ind w:left="3600" w:hanging="360"/>
+      </w:pPr>
+    </w:lvl>
+    <w:lvl w:ilvl="5" w:tplc="4009001B" w:tentative="1">
+      <w:start w:val="1"/>
+      <w:numFmt w:val="lowerRoman"/>
+      <w:lvlText w:val="%6."/>
+      <w:lvlJc w:val="right"/>
+      <w:pPr>
+        <w:ind w:left="4320" w:hanging="180"/>
+      </w:pPr>
+    </w:lvl>
+    <w:lvl w:ilvl="6" w:tplc="4009000F" w:tentative="1">
+      <w:start w:val="1"/>
+      <w:numFmt w:val="decimal"/>
+      <w:lvlText w:val="%7."/>
+      <w:lvlJc w:val="left"/>
+      <w:pPr>
+        <w:ind w:left="5040" w:hanging="360"/>
+      </w:pPr>
+    </w:lvl>
+    <w:lvl w:ilvl="7" w:tplc="40090019" w:tentative="1">
+      <w:start w:val="1"/>
+      <w:numFmt w:val="lowerLetter"/>
+      <w:lvlText w:val="%8."/>
+      <w:lvlJc w:val="left"/>
+      <w:pPr>
+        <w:ind w:left="5760" w:hanging="360"/>
+      </w:pPr>
+    </w:lvl>
+    <w:lvl w:ilvl="8" w:tplc="4009001B" w:tentative="1">
+      <w:start w:val="1"/>
+      <w:numFmt w:val="lowerRoman"/>
+      <w:lvlText w:val="%9."/>
+      <w:lvlJc w:val="right"/>
+      <w:pPr>
+        <w:ind w:left="6480" w:hanging="180"/>
+      </w:pPr>
+    </w:lvl>
+  </w:abstractNum>
+  <w:abstractNum w:abstractNumId="3" w15:restartNumberingAfterBreak="0">
     <w:nsid w:val="2B3713B2"/>
     <w:multiLevelType w:val="hybridMultilevel"/>
     <w:tmpl w:val="0FD0FE32"/>
@@ -994,7 +1303,7 @@
       </w:pPr>
     </w:lvl>
   </w:abstractNum>
-  <w:abstractNum w:abstractNumId="3" w15:restartNumberingAfterBreak="0">
+  <w:abstractNum w:abstractNumId="4" w15:restartNumberingAfterBreak="0">
     <w:nsid w:val="31901061"/>
     <w:multiLevelType w:val="hybridMultilevel"/>
     <w:tmpl w:val="E858FEA0"/>
@@ -1083,7 +1392,7 @@
       </w:pPr>
     </w:lvl>
   </w:abstractNum>
-  <w:abstractNum w:abstractNumId="4" w15:restartNumberingAfterBreak="0">
+  <w:abstractNum w:abstractNumId="5" w15:restartNumberingAfterBreak="0">
     <w:nsid w:val="42EF1E49"/>
     <w:multiLevelType w:val="hybridMultilevel"/>
     <w:tmpl w:val="C08091DC"/>
@@ -1176,7 +1485,7 @@
       </w:pPr>
     </w:lvl>
   </w:abstractNum>
-  <w:abstractNum w:abstractNumId="5" w15:restartNumberingAfterBreak="0">
+  <w:abstractNum w:abstractNumId="6" w15:restartNumberingAfterBreak="0">
     <w:nsid w:val="66FE702B"/>
     <w:multiLevelType w:val="hybridMultilevel"/>
     <w:tmpl w:val="15E4504E"/>
@@ -1267,7 +1576,7 @@
       </w:pPr>
     </w:lvl>
   </w:abstractNum>
-  <w:abstractNum w:abstractNumId="6" w15:restartNumberingAfterBreak="0">
+  <w:abstractNum w:abstractNumId="7" w15:restartNumberingAfterBreak="0">
     <w:nsid w:val="68F30063"/>
     <w:multiLevelType w:val="hybridMultilevel"/>
     <w:tmpl w:val="412CAB28"/>
@@ -1357,7 +1666,7 @@
     </w:lvl>
   </w:abstractNum>
   <w:num w:numId="1" w16cid:durableId="518083980">
-    <w:abstractNumId w:val="6"/>
+    <w:abstractNumId w:val="7"/>
   </w:num>
   <w:num w:numId="2" w16cid:durableId="1806852917">
     <w:abstractNumId w:val="1"/>
@@ -1366,15 +1675,18 @@
     <w:abstractNumId w:val="0"/>
   </w:num>
   <w:num w:numId="4" w16cid:durableId="152180400">
+    <w:abstractNumId w:val="5"/>
+  </w:num>
+  <w:num w:numId="5" w16cid:durableId="1129974817">
     <w:abstractNumId w:val="4"/>
   </w:num>
-  <w:num w:numId="5" w16cid:durableId="1129974817">
+  <w:num w:numId="6" w16cid:durableId="1883975352">
+    <w:abstractNumId w:val="6"/>
+  </w:num>
+  <w:num w:numId="7" w16cid:durableId="249706895">
     <w:abstractNumId w:val="3"/>
   </w:num>
-  <w:num w:numId="6" w16cid:durableId="1883975352">
-    <w:abstractNumId w:val="5"/>
-  </w:num>
-  <w:num w:numId="7" w16cid:durableId="249706895">
+  <w:num w:numId="8" w16cid:durableId="652149563">
     <w:abstractNumId w:val="2"/>
   </w:num>
 </w:numbering>

--- a/PortSwigger Labs/Client Side Topics/Cross Site Request Forgery - CSRF/Lab 7 - SameSite Strict bypass via client-side redirect.docx
+++ b/PortSwigger Labs/Client Side Topics/Cross Site Request Forgery - CSRF/Lab 7 - SameSite Strict bypass via client-side redirect.docx
@@ -759,6 +759,104 @@
         </w:rPr>
         <w:lastRenderedPageBreak/>
         <w:t>&lt;/script&gt;</w:t>
+      </w:r>
+    </w:p>
+    <w:p>
+      <w:pPr>
+        <w:jc w:val="center"/>
+        <w:rPr>
+          <w:rFonts w:ascii="Times New Roman" w:hAnsi="Times New Roman" w:cs="Times New Roman"/>
+          <w:b/>
+          <w:bCs/>
+          <w:sz w:val="40"/>
+          <w:szCs w:val="40"/>
+        </w:rPr>
+      </w:pPr>
+    </w:p>
+    <w:p>
+      <w:pPr>
+        <w:jc w:val="center"/>
+        <w:rPr>
+          <w:rFonts w:ascii="Times New Roman" w:hAnsi="Times New Roman" w:cs="Times New Roman"/>
+          <w:b/>
+          <w:bCs/>
+          <w:sz w:val="40"/>
+          <w:szCs w:val="40"/>
+        </w:rPr>
+      </w:pPr>
+      <w:r>
+        <w:rPr>
+          <w:rFonts w:ascii="Times New Roman" w:hAnsi="Times New Roman" w:cs="Times New Roman"/>
+          <w:b/>
+          <w:bCs/>
+          <w:sz w:val="40"/>
+          <w:szCs w:val="40"/>
+        </w:rPr>
+        <w:t>PROOF OF CONCEPT</w:t>
+      </w:r>
+    </w:p>
+    <w:p>
+      <w:pPr>
+        <w:jc w:val="center"/>
+        <w:rPr>
+          <w:rFonts w:ascii="Times New Roman" w:hAnsi="Times New Roman" w:cs="Times New Roman"/>
+          <w:b/>
+          <w:bCs/>
+          <w:sz w:val="40"/>
+          <w:szCs w:val="40"/>
+        </w:rPr>
+      </w:pPr>
+      <w:r>
+        <w:rPr>
+          <w:rFonts w:ascii="Times New Roman" w:hAnsi="Times New Roman" w:cs="Times New Roman"/>
+          <w:b/>
+          <w:bCs/>
+          <w:sz w:val="40"/>
+          <w:szCs w:val="40"/>
+        </w:rPr>
+        <w:drawing>
+          <wp:anchor distT="0" distB="0" distL="114300" distR="114300" simplePos="0" relativeHeight="251659264" behindDoc="0" locked="0" layoutInCell="1" allowOverlap="1" wp14:anchorId="105BFB79" wp14:editId="646A0260">
+            <wp:simplePos x="0" y="0"/>
+            <wp:positionH relativeFrom="margin">
+              <wp:align>right</wp:align>
+            </wp:positionH>
+            <wp:positionV relativeFrom="paragraph">
+              <wp:posOffset>266065</wp:posOffset>
+            </wp:positionV>
+            <wp:extent cx="6645910" cy="1120775"/>
+            <wp:effectExtent l="0" t="0" r="2540" b="3175"/>
+            <wp:wrapTopAndBottom/>
+            <wp:docPr id="876315675" name="Picture 1"/>
+            <wp:cNvGraphicFramePr>
+              <a:graphicFrameLocks xmlns:a="http://schemas.openxmlformats.org/drawingml/2006/main" noChangeAspect="1"/>
+            </wp:cNvGraphicFramePr>
+            <a:graphic xmlns:a="http://schemas.openxmlformats.org/drawingml/2006/main">
+              <a:graphicData uri="http://schemas.openxmlformats.org/drawingml/2006/picture">
+                <pic:pic xmlns:pic="http://schemas.openxmlformats.org/drawingml/2006/picture">
+                  <pic:nvPicPr>
+                    <pic:cNvPr id="876315675" name=""/>
+                    <pic:cNvPicPr/>
+                  </pic:nvPicPr>
+                  <pic:blipFill>
+                    <a:blip r:embed="rId5"/>
+                    <a:stretch>
+                      <a:fillRect/>
+                    </a:stretch>
+                  </pic:blipFill>
+                  <pic:spPr>
+                    <a:xfrm>
+                      <a:off x="0" y="0"/>
+                      <a:ext cx="6645910" cy="1120775"/>
+                    </a:xfrm>
+                    <a:prstGeom prst="rect">
+                      <a:avLst/>
+                    </a:prstGeom>
+                  </pic:spPr>
+                </pic:pic>
+              </a:graphicData>
+            </a:graphic>
+          </wp:anchor>
+        </w:drawing>
       </w:r>
     </w:p>
     <w:p>
